--- a/procedimiento.docx
+++ b/procedimiento.docx
@@ -28,79 +28,118 @@
         <w:rPr>
           <w:i/>
           <w:iCs/>
+          <w:lang w:val="en-US"/>
         </w:rPr>
       </w:pPr>
-      <w:proofErr w:type="spellStart"/>
       <w:r>
         <w:rPr>
           <w:i/>
           <w:iCs/>
+          <w:lang w:val="en-US"/>
         </w:rPr>
-        <w:t>pip</w:t>
-      </w:r>
-      <w:proofErr w:type="spellEnd"/>
+        <w:t xml:space="preserve">pip install pandas </w:t>
+      </w:r>
+      <w:proofErr w:type="spellStart"/>
       <w:r>
         <w:rPr>
           <w:i/>
           <w:iCs/>
+          <w:lang w:val="en-US"/>
         </w:rPr>
-        <w:t xml:space="preserve"> </w:t>
-      </w:r>
-      <w:proofErr w:type="spellStart"/>
+        <w:t>openpyxl</w:t>
+      </w:r>
+      <w:proofErr w:type="spellEnd"/>
       <w:r>
         <w:rPr>
           <w:i/>
           <w:iCs/>
+          <w:lang w:val="en-US"/>
         </w:rPr>
-        <w:t>install</w:t>
-      </w:r>
-      <w:proofErr w:type="spellEnd"/>
+        <w:t xml:space="preserve"> </w:t>
+      </w:r>
+      <w:proofErr w:type="gramStart"/>
       <w:r>
         <w:rPr>
           <w:i/>
           <w:iCs/>
+          <w:lang w:val="en-US"/>
         </w:rPr>
-        <w:t xml:space="preserve"> pandas </w:t>
-      </w:r>
-      <w:proofErr w:type="spellStart"/>
-      <w:r>
-        <w:rPr>
-          <w:i/>
-          <w:iCs/>
-        </w:rPr>
-        <w:t>openpyxl</w:t>
-      </w:r>
-      <w:proofErr w:type="spellEnd"/>
-      <w:r>
-        <w:rPr>
-          <w:i/>
-          <w:iCs/>
-        </w:rPr>
-        <w:t xml:space="preserve"> psycopg2</w:t>
-      </w:r>
+        <w:t>psycopg2</w:t>
+      </w:r>
+      <w:proofErr w:type="gramEnd"/>
     </w:p>
     <w:p>
+      <w:pPr>
+        <w:rPr>
+          <w:lang w:val="en-US"/>
+        </w:rPr>
+      </w:pPr>
+      <w:r>
+        <w:rPr>
+          <w:lang w:val="en-US"/>
+        </w:rPr>
+        <w:t xml:space="preserve">pip install </w:t>
+      </w:r>
       <w:proofErr w:type="spellStart"/>
-      <w:r>
-        <w:t>pip</w:t>
+      <w:proofErr w:type="gramStart"/>
+      <w:r>
+        <w:rPr>
+          <w:lang w:val="en-US"/>
+        </w:rPr>
+        <w:t>sqlalchemy</w:t>
       </w:r>
       <w:proofErr w:type="spellEnd"/>
-      <w:r>
-        <w:t xml:space="preserve"> </w:t>
+      <w:proofErr w:type="gramEnd"/>
+    </w:p>
+    <w:p>
+      <w:pPr>
+        <w:rPr>
+          <w:u w:val="single"/>
+          <w:lang w:val="en-US"/>
+        </w:rPr>
+      </w:pPr>
+    </w:p>
+    <w:p>
+      <w:pPr>
+        <w:rPr>
+          <w:u w:val="single"/>
+          <w:lang w:val="en-US"/>
+        </w:rPr>
+      </w:pPr>
+    </w:p>
+    <w:p>
+      <w:r>
+        <w:t>Para empaquetar el fichero .</w:t>
       </w:r>
       <w:proofErr w:type="spellStart"/>
       <w:r>
-        <w:t>install</w:t>
+        <w:t>py</w:t>
       </w:r>
       <w:proofErr w:type="spellEnd"/>
       <w:r>
-        <w:t xml:space="preserve"> </w:t>
+        <w:t xml:space="preserve"> e</w:t>
+      </w:r>
+      <w:r>
+        <w:t xml:space="preserve">n un ejecutable, desde consola como </w:t>
       </w:r>
       <w:proofErr w:type="spellStart"/>
       <w:r>
-        <w:t>sqlalchemy</w:t>
+        <w:t>admin</w:t>
       </w:r>
       <w:proofErr w:type="spellEnd"/>
+      <w:r>
+        <w:t>, navego a la ruta donde se encuentra el .</w:t>
+      </w:r>
+      <w:proofErr w:type="spellStart"/>
+      <w:proofErr w:type="gramStart"/>
+      <w:r>
+        <w:t>py</w:t>
+      </w:r>
+      <w:proofErr w:type="spellEnd"/>
+      <w:r>
+        <w:t xml:space="preserve"> :</w:t>
+      </w:r>
+      <w:proofErr w:type="gramEnd"/>
     </w:p>
     <w:p>
       <w:pPr>
@@ -108,6 +147,82 @@
           <w:u w:val="single"/>
         </w:rPr>
       </w:pPr>
+      <w:proofErr w:type="spellStart"/>
+      <w:r>
+        <w:t>pyinstaller</w:t>
+      </w:r>
+      <w:proofErr w:type="spellEnd"/>
+      <w:r>
+        <w:t xml:space="preserve"> --</w:t>
+      </w:r>
+      <w:proofErr w:type="spellStart"/>
+      <w:r>
+        <w:t>onefile</w:t>
+      </w:r>
+      <w:proofErr w:type="spellEnd"/>
+      <w:r>
+        <w:t xml:space="preserve"> -w script.py</w:t>
+      </w:r>
+    </w:p>
+    <w:p>
+      <w:r>
+        <w:t xml:space="preserve">Genera una carpeta </w:t>
+      </w:r>
+      <w:proofErr w:type="spellStart"/>
+      <w:r>
+        <w:t>dist</w:t>
+      </w:r>
+      <w:proofErr w:type="spellEnd"/>
+      <w:r>
+        <w:t xml:space="preserve"> con el ejecutable:</w:t>
+      </w:r>
+    </w:p>
+    <w:p>
+      <w:pPr>
+        <w:rPr>
+          <w:u w:val="single"/>
+        </w:rPr>
+      </w:pPr>
+      <w:r>
+        <w:rPr>
+          <w:u w:val="single"/>
+        </w:rPr>
+        <w:drawing>
+          <wp:inline distT="0" distB="0" distL="0" distR="0" wp14:anchorId="6CFC8884" wp14:editId="037ED2F7">
+            <wp:extent cx="5400040" cy="1781175"/>
+            <wp:effectExtent l="0" t="0" r="0" b="0"/>
+            <wp:docPr id="611341788" name="Imagen 1" descr="Interfaz de usuario gráfica, Aplicación&#10;&#10;Descripción generada automáticamente"/>
+            <wp:cNvGraphicFramePr>
+              <a:graphicFrameLocks xmlns:a="http://schemas.openxmlformats.org/drawingml/2006/main" noChangeAspect="1"/>
+            </wp:cNvGraphicFramePr>
+            <a:graphic xmlns:a="http://schemas.openxmlformats.org/drawingml/2006/main">
+              <a:graphicData uri="http://schemas.openxmlformats.org/drawingml/2006/picture">
+                <pic:pic xmlns:pic="http://schemas.openxmlformats.org/drawingml/2006/picture">
+                  <pic:nvPicPr>
+                    <pic:cNvPr id="611341788" name="Imagen 1" descr="Interfaz de usuario gráfica, Aplicación&#10;&#10;Descripción generada automáticamente"/>
+                    <pic:cNvPicPr/>
+                  </pic:nvPicPr>
+                  <pic:blipFill>
+                    <a:blip r:embed="rId4"/>
+                    <a:stretch>
+                      <a:fillRect/>
+                    </a:stretch>
+                  </pic:blipFill>
+                  <pic:spPr>
+                    <a:xfrm>
+                      <a:off x="0" y="0"/>
+                      <a:ext cx="5400040" cy="1781175"/>
+                    </a:xfrm>
+                    <a:prstGeom prst="rect">
+                      <a:avLst/>
+                    </a:prstGeom>
+                  </pic:spPr>
+                </pic:pic>
+              </a:graphicData>
+            </a:graphic>
+          </wp:inline>
+        </w:drawing>
+      </w:r>
     </w:p>
     <w:sectPr>
       <w:pgSz w:w="11906" w:h="16838"/>

--- a/procedimiento.docx
+++ b/procedimiento.docx
@@ -55,18 +55,8 @@
           <w:iCs/>
           <w:lang w:val="en-US"/>
         </w:rPr>
-        <w:t xml:space="preserve"> </w:t>
-      </w:r>
-      <w:proofErr w:type="gramStart"/>
-      <w:r>
-        <w:rPr>
-          <w:i/>
-          <w:iCs/>
-          <w:lang w:val="en-US"/>
-        </w:rPr>
-        <w:t>psycopg2</w:t>
-      </w:r>
-      <w:proofErr w:type="gramEnd"/>
+        <w:t xml:space="preserve"> psycopg2</w:t>
+      </w:r>
     </w:p>
     <w:p>
       <w:pPr>
@@ -81,7 +71,6 @@
         <w:t xml:space="preserve">pip install </w:t>
       </w:r>
       <w:proofErr w:type="spellStart"/>
-      <w:proofErr w:type="gramStart"/>
       <w:r>
         <w:rPr>
           <w:lang w:val="en-US"/>
@@ -89,25 +78,58 @@
         <w:t>sqlalchemy</w:t>
       </w:r>
       <w:proofErr w:type="spellEnd"/>
-      <w:proofErr w:type="gramEnd"/>
     </w:p>
     <w:p>
       <w:pPr>
         <w:rPr>
           <w:u w:val="single"/>
-          <w:lang w:val="en-US"/>
+        </w:rPr>
+      </w:pPr>
+      <w:proofErr w:type="spellStart"/>
+      <w:r>
+        <w:rPr>
+          <w:u w:val="single"/>
+        </w:rPr>
+        <w:t>pip</w:t>
+      </w:r>
+      <w:proofErr w:type="spellEnd"/>
+      <w:r>
+        <w:rPr>
+          <w:u w:val="single"/>
+        </w:rPr>
+        <w:t xml:space="preserve"> </w:t>
+      </w:r>
+      <w:proofErr w:type="spellStart"/>
+      <w:r>
+        <w:rPr>
+          <w:u w:val="single"/>
+        </w:rPr>
+        <w:t>install</w:t>
+      </w:r>
+      <w:proofErr w:type="spellEnd"/>
+      <w:r>
+        <w:rPr>
+          <w:u w:val="single"/>
+        </w:rPr>
+        <w:t xml:space="preserve"> </w:t>
+      </w:r>
+      <w:proofErr w:type="spellStart"/>
+      <w:r>
+        <w:rPr>
+          <w:u w:val="single"/>
+        </w:rPr>
+        <w:t>Pillow</w:t>
+      </w:r>
+      <w:proofErr w:type="spellEnd"/>
+    </w:p>
+    <w:p>
+      <w:pPr>
+        <w:rPr>
+          <w:u w:val="single"/>
         </w:rPr>
       </w:pPr>
     </w:p>
     <w:p>
-      <w:pPr>
-        <w:rPr>
-          <w:u w:val="single"/>
-          <w:lang w:val="en-US"/>
-        </w:rPr>
-      </w:pPr>
-    </w:p>
-    <w:p>
       <w:r>
         <w:t>Para empaquetar el fichero .</w:t>
       </w:r>
@@ -131,7 +153,6 @@
         <w:t>, navego a la ruta donde se encuentra el .</w:t>
       </w:r>
       <w:proofErr w:type="spellStart"/>
-      <w:proofErr w:type="gramStart"/>
       <w:r>
         <w:t>py</w:t>
       </w:r>
@@ -139,7 +160,6 @@
       <w:r>
         <w:t xml:space="preserve"> :</w:t>
       </w:r>
-      <w:proofErr w:type="gramEnd"/>
     </w:p>
     <w:p>
       <w:pPr>
@@ -185,6 +205,7 @@
       </w:pPr>
       <w:r>
         <w:rPr>
+          <w:noProof/>
           <w:u w:val="single"/>
         </w:rPr>
         <w:drawing>
@@ -223,6 +244,194 @@
           </wp:inline>
         </w:drawing>
       </w:r>
+    </w:p>
+    <w:p>
+      <w:pPr>
+        <w:rPr>
+          <w:u w:val="single"/>
+          <w:lang w:val="en-US"/>
+        </w:rPr>
+      </w:pPr>
+    </w:p>
+    <w:p>
+      <w:pPr>
+        <w:rPr>
+          <w:lang w:val="en-US"/>
+        </w:rPr>
+      </w:pPr>
+      <w:proofErr w:type="spellStart"/>
+      <w:r>
+        <w:rPr>
+          <w:u w:val="single"/>
+          <w:lang w:val="en-US"/>
+        </w:rPr>
+        <w:t>Empaquetar</w:t>
+      </w:r>
+      <w:proofErr w:type="spellEnd"/>
+      <w:r>
+        <w:rPr>
+          <w:u w:val="single"/>
+          <w:lang w:val="en-US"/>
+        </w:rPr>
+        <w:t xml:space="preserve"> la app</w:t>
+      </w:r>
+    </w:p>
+    <w:p>
+      <w:pPr>
+        <w:rPr>
+          <w:u w:val="single"/>
+          <w:lang w:val="en-US"/>
+        </w:rPr>
+      </w:pPr>
+      <w:proofErr w:type="spellStart"/>
+      <w:r>
+        <w:rPr>
+          <w:u w:val="single"/>
+          <w:lang w:val="en-US"/>
+        </w:rPr>
+        <w:t>pyinstaller</w:t>
+      </w:r>
+      <w:proofErr w:type="spellEnd"/>
+      <w:r>
+        <w:rPr>
+          <w:u w:val="single"/>
+          <w:lang w:val="en-US"/>
+        </w:rPr>
+        <w:t xml:space="preserve"> --</w:t>
+      </w:r>
+      <w:proofErr w:type="spellStart"/>
+      <w:r>
+        <w:rPr>
+          <w:u w:val="single"/>
+          <w:lang w:val="en-US"/>
+        </w:rPr>
+        <w:t>onefile</w:t>
+      </w:r>
+      <w:proofErr w:type="spellEnd"/>
+      <w:r>
+        <w:rPr>
+          <w:u w:val="single"/>
+          <w:lang w:val="en-US"/>
+        </w:rPr>
+        <w:t xml:space="preserve"> --windowed script.py</w:t>
+      </w:r>
+    </w:p>
+    <w:p>
+      <w:pPr>
+        <w:rPr>
+          <w:u w:val="single"/>
+          <w:lang w:val="en-US"/>
+        </w:rPr>
+      </w:pPr>
+    </w:p>
+    <w:p>
+      <w:pPr>
+        <w:rPr>
+          <w:u w:val="single"/>
+          <w:lang w:val="en-US"/>
+        </w:rPr>
+      </w:pPr>
+      <w:r>
+        <w:rPr>
+          <w:u w:val="single"/>
+          <w:lang w:val="en-US"/>
+        </w:rPr>
+        <w:t xml:space="preserve">con </w:t>
+      </w:r>
+      <w:proofErr w:type="spellStart"/>
+      <w:r>
+        <w:rPr>
+          <w:u w:val="single"/>
+          <w:lang w:val="en-US"/>
+        </w:rPr>
+        <w:t>icono</w:t>
+      </w:r>
+      <w:proofErr w:type="spellEnd"/>
+      <w:r>
+        <w:rPr>
+          <w:u w:val="single"/>
+          <w:lang w:val="en-US"/>
+        </w:rPr>
+        <w:t xml:space="preserve"> </w:t>
+      </w:r>
+    </w:p>
+    <w:p>
+      <w:pPr>
+        <w:rPr>
+          <w:u w:val="single"/>
+        </w:rPr>
+      </w:pPr>
+      <w:proofErr w:type="spellStart"/>
+      <w:r>
+        <w:rPr>
+          <w:u w:val="single"/>
+        </w:rPr>
+        <w:t>pyinstaller</w:t>
+      </w:r>
+      <w:proofErr w:type="spellEnd"/>
+      <w:r>
+        <w:rPr>
+          <w:u w:val="single"/>
+        </w:rPr>
+        <w:t xml:space="preserve"> </w:t>
+      </w:r>
+      <w:r>
+        <w:t>–</w:t>
+      </w:r>
+      <w:proofErr w:type="spellStart"/>
+      <w:r>
+        <w:t>noconsole</w:t>
+      </w:r>
+      <w:proofErr w:type="spellEnd"/>
+      <w:r>
+        <w:t xml:space="preserve"> </w:t>
+      </w:r>
+      <w:r>
+        <w:rPr>
+          <w:u w:val="single"/>
+        </w:rPr>
+        <w:t>--</w:t>
+      </w:r>
+      <w:proofErr w:type="spellStart"/>
+      <w:r>
+        <w:rPr>
+          <w:u w:val="single"/>
+        </w:rPr>
+        <w:t>onefile</w:t>
+      </w:r>
+      <w:proofErr w:type="spellEnd"/>
+      <w:r>
+        <w:rPr>
+          <w:u w:val="single"/>
+        </w:rPr>
+        <w:t xml:space="preserve"> --icon=icono.ico m</w:t>
+      </w:r>
+      <w:r>
+        <w:rPr>
+          <w:u w:val="single"/>
+        </w:rPr>
+        <w:t>ultimedia</w:t>
+      </w:r>
+      <w:r>
+        <w:rPr>
+          <w:u w:val="single"/>
+        </w:rPr>
+        <w:t>.py</w:t>
+      </w:r>
+    </w:p>
+    <w:p>
+      <w:pPr>
+        <w:rPr>
+          <w:u w:val="single"/>
+        </w:rPr>
+      </w:pPr>
+    </w:p>
+    <w:p>
+      <w:pPr>
+        <w:rPr>
+          <w:u w:val="single"/>
+        </w:rPr>
+      </w:pPr>
     </w:p>
     <w:sectPr>
       <w:pgSz w:w="11906" w:h="16838"/>

--- a/procedimiento.docx
+++ b/procedimiento.docx
@@ -7,21 +7,14 @@
         <w:t>Instalo</w:t>
       </w:r>
       <w:r>
-        <w:t xml:space="preserve"> las bibliotecas pandas y </w:t>
-      </w:r>
-      <w:proofErr w:type="spellStart"/>
-      <w:r>
-        <w:t>openpyxl</w:t>
-      </w:r>
-      <w:proofErr w:type="spellEnd"/>
+        <w:t xml:space="preserve"> las bibliotecas pandas y openpyxl</w:t>
+      </w:r>
       <w:r>
         <w:t xml:space="preserve"> y </w:t>
       </w:r>
-      <w:proofErr w:type="spellStart"/>
       <w:r>
         <w:t>sqlalchemy</w:t>
       </w:r>
-      <w:proofErr w:type="spellEnd"/>
     </w:p>
     <w:p>
       <w:pPr>
@@ -37,47 +30,34 @@
           <w:iCs/>
           <w:lang w:val="en-US"/>
         </w:rPr>
-        <w:t xml:space="preserve">pip install pandas </w:t>
-      </w:r>
-      <w:proofErr w:type="spellStart"/>
-      <w:r>
-        <w:rPr>
-          <w:i/>
-          <w:iCs/>
+        <w:t>pip install pandas openpyxl psycopg2</w:t>
+      </w:r>
+    </w:p>
+    <w:p>
+      <w:pPr>
+        <w:rPr>
           <w:lang w:val="en-US"/>
         </w:rPr>
-        <w:t>openpyxl</w:t>
-      </w:r>
-      <w:proofErr w:type="spellEnd"/>
-      <w:r>
-        <w:rPr>
-          <w:i/>
-          <w:iCs/>
+      </w:pPr>
+      <w:r>
+        <w:rPr>
           <w:lang w:val="en-US"/>
         </w:rPr>
-        <w:t xml:space="preserve"> psycopg2</w:t>
+        <w:t>pip install sqlalchemy</w:t>
       </w:r>
     </w:p>
     <w:p>
       <w:pPr>
         <w:rPr>
-          <w:lang w:val="en-US"/>
+          <w:u w:val="single"/>
         </w:rPr>
       </w:pPr>
       <w:r>
         <w:rPr>
-          <w:lang w:val="en-US"/>
-        </w:rPr>
-        <w:t xml:space="preserve">pip install </w:t>
-      </w:r>
-      <w:proofErr w:type="spellStart"/>
-      <w:r>
-        <w:rPr>
-          <w:lang w:val="en-US"/>
-        </w:rPr>
-        <w:t>sqlalchemy</w:t>
-      </w:r>
-      <w:proofErr w:type="spellEnd"/>
+          <w:u w:val="single"/>
+        </w:rPr>
+        <w:t>pip install Pillow</w:t>
+      </w:r>
     </w:p>
     <w:p>
       <w:pPr>
@@ -85,42 +65,14 @@
           <w:u w:val="single"/>
         </w:rPr>
       </w:pPr>
-      <w:proofErr w:type="spellStart"/>
-      <w:r>
-        <w:rPr>
-          <w:u w:val="single"/>
-        </w:rPr>
-        <w:t>pip</w:t>
-      </w:r>
-      <w:proofErr w:type="spellEnd"/>
-      <w:r>
-        <w:rPr>
-          <w:u w:val="single"/>
-        </w:rPr>
-        <w:t xml:space="preserve"> </w:t>
-      </w:r>
-      <w:proofErr w:type="spellStart"/>
-      <w:r>
-        <w:rPr>
-          <w:u w:val="single"/>
-        </w:rPr>
-        <w:t>install</w:t>
-      </w:r>
-      <w:proofErr w:type="spellEnd"/>
-      <w:r>
-        <w:rPr>
-          <w:u w:val="single"/>
-        </w:rPr>
-        <w:t xml:space="preserve"> </w:t>
-      </w:r>
-      <w:proofErr w:type="spellStart"/>
-      <w:r>
-        <w:rPr>
-          <w:u w:val="single"/>
-        </w:rPr>
-        <w:t>Pillow</w:t>
-      </w:r>
-      <w:proofErr w:type="spellEnd"/>
+    </w:p>
+    <w:p>
+      <w:r>
+        <w:t>Para empaquetar el fichero .py e</w:t>
+      </w:r>
+      <w:r>
+        <w:t>n un ejecutable, desde consola como admin, navego a la ruta donde se encuentra el .py :</w:t>
+      </w:r>
     </w:p>
     <w:p>
       <w:pPr>
@@ -128,73 +80,13 @@
           <w:u w:val="single"/>
         </w:rPr>
       </w:pPr>
-    </w:p>
-    <w:p>
-      <w:r>
-        <w:t>Para empaquetar el fichero .</w:t>
-      </w:r>
-      <w:proofErr w:type="spellStart"/>
-      <w:r>
-        <w:t>py</w:t>
-      </w:r>
-      <w:proofErr w:type="spellEnd"/>
-      <w:r>
-        <w:t xml:space="preserve"> e</w:t>
-      </w:r>
-      <w:r>
-        <w:t xml:space="preserve">n un ejecutable, desde consola como </w:t>
-      </w:r>
-      <w:proofErr w:type="spellStart"/>
-      <w:r>
-        <w:t>admin</w:t>
-      </w:r>
-      <w:proofErr w:type="spellEnd"/>
-      <w:r>
-        <w:t>, navego a la ruta donde se encuentra el .</w:t>
-      </w:r>
-      <w:proofErr w:type="spellStart"/>
-      <w:r>
-        <w:t>py</w:t>
-      </w:r>
-      <w:proofErr w:type="spellEnd"/>
-      <w:r>
-        <w:t xml:space="preserve"> :</w:t>
-      </w:r>
-    </w:p>
-    <w:p>
-      <w:pPr>
-        <w:rPr>
-          <w:u w:val="single"/>
-        </w:rPr>
-      </w:pPr>
-      <w:proofErr w:type="spellStart"/>
-      <w:r>
-        <w:t>pyinstaller</w:t>
-      </w:r>
-      <w:proofErr w:type="spellEnd"/>
-      <w:r>
-        <w:t xml:space="preserve"> --</w:t>
-      </w:r>
-      <w:proofErr w:type="spellStart"/>
-      <w:r>
-        <w:t>onefile</w:t>
-      </w:r>
-      <w:proofErr w:type="spellEnd"/>
-      <w:r>
-        <w:t xml:space="preserve"> -w script.py</w:t>
-      </w:r>
-    </w:p>
-    <w:p>
-      <w:r>
-        <w:t xml:space="preserve">Genera una carpeta </w:t>
-      </w:r>
-      <w:proofErr w:type="spellStart"/>
-      <w:r>
-        <w:t>dist</w:t>
-      </w:r>
-      <w:proofErr w:type="spellEnd"/>
-      <w:r>
-        <w:t xml:space="preserve"> con el ejecutable:</w:t>
+      <w:r>
+        <w:t>pyinstaller --onefile -w script.py</w:t>
+      </w:r>
+    </w:p>
+    <w:p>
+      <w:r>
+        <w:t>Genera una carpeta dist con el ejecutable:</w:t>
       </w:r>
     </w:p>
     <w:p>
@@ -259,21 +151,27 @@
           <w:lang w:val="en-US"/>
         </w:rPr>
       </w:pPr>
-      <w:proofErr w:type="spellStart"/>
       <w:r>
         <w:rPr>
           <w:u w:val="single"/>
           <w:lang w:val="en-US"/>
         </w:rPr>
-        <w:t>Empaquetar</w:t>
-      </w:r>
-      <w:proofErr w:type="spellEnd"/>
-      <w:r>
+        <w:t>Empaquetar la app</w:t>
+      </w:r>
+    </w:p>
+    <w:p>
+      <w:pPr>
         <w:rPr>
           <w:u w:val="single"/>
           <w:lang w:val="en-US"/>
         </w:rPr>
-        <w:t xml:space="preserve"> la app</w:t>
+      </w:pPr>
+      <w:r>
+        <w:rPr>
+          <w:u w:val="single"/>
+          <w:lang w:val="en-US"/>
+        </w:rPr>
+        <w:t>pyinstaller --onefile --windowed script.py</w:t>
       </w:r>
     </w:p>
     <w:p>
@@ -283,128 +181,46 @@
           <w:lang w:val="en-US"/>
         </w:rPr>
       </w:pPr>
-      <w:proofErr w:type="spellStart"/>
-      <w:r>
-        <w:rPr>
-          <w:u w:val="single"/>
-          <w:lang w:val="en-US"/>
-        </w:rPr>
-        <w:t>pyinstaller</w:t>
-      </w:r>
-      <w:proofErr w:type="spellEnd"/>
-      <w:r>
-        <w:rPr>
-          <w:u w:val="single"/>
-          <w:lang w:val="en-US"/>
-        </w:rPr>
-        <w:t xml:space="preserve"> --</w:t>
-      </w:r>
-      <w:proofErr w:type="spellStart"/>
-      <w:r>
-        <w:rPr>
-          <w:u w:val="single"/>
-          <w:lang w:val="en-US"/>
-        </w:rPr>
-        <w:t>onefile</w:t>
-      </w:r>
-      <w:proofErr w:type="spellEnd"/>
-      <w:r>
-        <w:rPr>
-          <w:u w:val="single"/>
-          <w:lang w:val="en-US"/>
-        </w:rPr>
-        <w:t xml:space="preserve"> --windowed script.py</w:t>
-      </w:r>
     </w:p>
     <w:p>
       <w:pPr>
         <w:rPr>
           <w:u w:val="single"/>
-          <w:lang w:val="en-US"/>
         </w:rPr>
       </w:pPr>
+      <w:r>
+        <w:rPr>
+          <w:u w:val="single"/>
+        </w:rPr>
+        <w:t xml:space="preserve">con icono </w:t>
+      </w:r>
     </w:p>
     <w:p>
       <w:pPr>
         <w:rPr>
           <w:u w:val="single"/>
-          <w:lang w:val="en-US"/>
         </w:rPr>
       </w:pPr>
       <w:r>
         <w:rPr>
           <w:u w:val="single"/>
-          <w:lang w:val="en-US"/>
-        </w:rPr>
-        <w:t xml:space="preserve">con </w:t>
-      </w:r>
-      <w:proofErr w:type="spellStart"/>
-      <w:r>
-        <w:rPr>
-          <w:u w:val="single"/>
-          <w:lang w:val="en-US"/>
-        </w:rPr>
-        <w:t>icono</w:t>
-      </w:r>
-      <w:proofErr w:type="spellEnd"/>
-      <w:r>
-        <w:rPr>
-          <w:u w:val="single"/>
-          <w:lang w:val="en-US"/>
-        </w:rPr>
+        </w:rPr>
+        <w:t xml:space="preserve">pyinstaller </w:t>
+      </w:r>
+      <w:r>
+        <w:t>–</w:t>
+      </w:r>
+      <w:r>
+        <w:t>w</w:t>
+      </w:r>
+      <w:r>
         <w:t xml:space="preserve"> </w:t>
       </w:r>
-    </w:p>
-    <w:p>
-      <w:pPr>
-        <w:rPr>
-          <w:u w:val="single"/>
-        </w:rPr>
-      </w:pPr>
-      <w:proofErr w:type="spellStart"/>
-      <w:r>
-        <w:rPr>
-          <w:u w:val="single"/>
-        </w:rPr>
-        <w:t>pyinstaller</w:t>
-      </w:r>
-      <w:proofErr w:type="spellEnd"/>
-      <w:r>
-        <w:rPr>
-          <w:u w:val="single"/>
-        </w:rPr>
-        <w:t xml:space="preserve"> </w:t>
-      </w:r>
-      <w:r>
-        <w:t>–</w:t>
-      </w:r>
-      <w:proofErr w:type="spellStart"/>
-      <w:r>
-        <w:t>noconsole</w:t>
-      </w:r>
-      <w:proofErr w:type="spellEnd"/>
-      <w:r>
-        <w:t xml:space="preserve"> </w:t>
-      </w:r>
-      <w:r>
-        <w:rPr>
-          <w:u w:val="single"/>
-        </w:rPr>
-        <w:t>--</w:t>
-      </w:r>
-      <w:proofErr w:type="spellStart"/>
-      <w:r>
-        <w:rPr>
-          <w:u w:val="single"/>
-        </w:rPr>
-        <w:t>onefile</w:t>
-      </w:r>
-      <w:proofErr w:type="spellEnd"/>
-      <w:r>
-        <w:rPr>
-          <w:u w:val="single"/>
-        </w:rPr>
-        <w:t xml:space="preserve"> --icon=icono.ico m</w:t>
+      <w:r>
+        <w:rPr>
+          <w:u w:val="single"/>
+        </w:rPr>
+        <w:t>--onefile --icon=icono.ico m</w:t>
       </w:r>
       <w:r>
         <w:rPr>

--- a/procedimiento.docx
+++ b/procedimiento.docx
@@ -1,7 +1,27 @@
 
 <file path=word/document.xml><?xml version="1.0" encoding="utf-8"?>
-<w:document xmlns:wpc="http://schemas.microsoft.com/office/word/2010/wordprocessingCanvas" xmlns:cx="http://schemas.microsoft.com/office/drawing/2014/chartex" xmlns:cx1="http://schemas.microsoft.com/office/drawing/2015/9/8/chartex" xmlns:cx2="http://schemas.microsoft.com/office/drawing/2015/10/21/chartex" xmlns:cx3="http://schemas.microsoft.com/office/drawing/2016/5/9/chartex" xmlns:cx4="http://schemas.microsoft.com/office/drawing/2016/5/10/chartex" xmlns:cx5="http://schemas.microsoft.com/office/drawing/2016/5/11/chartex" xmlns:cx6="http://schemas.microsoft.com/office/drawing/2016/5/12/chartex" xmlns:cx7="http://schemas.microsoft.com/office/drawing/2016/5/13/chartex" xmlns:cx8="http://schemas.microsoft.com/office/drawing/2016/5/14/chartex" xmlns:mc="http://schemas.openxmlformats.org/markup-compatibility/2006" xmlns:aink="http://schemas.microsoft.com/office/drawing/2016/ink" xmlns:am3d="http://schemas.microsoft.com/office/drawing/2017/model3d" xmlns:o="urn:schemas-microsoft-com:office:office" xmlns:oel="http://schemas.microsoft.com/office/2019/extlst" xmlns:r="http://schemas.openxmlformats.org/officeDocument/2006/relationships" xmlns:m="http://schemas.openxmlformats.org/officeDocument/2006/math" xmlns:v="urn:schemas-microsoft-com:vml" xmlns:wp14="http://schemas.microsoft.com/office/word/2010/wordprocessingDrawing" xmlns:wp="http://schemas.openxmlformats.org/drawingml/2006/wordprocessingDrawing" xmlns:w10="urn:schemas-microsoft-com:office:word" xmlns:w="http://schemas.openxmlformats.org/wordprocessingml/2006/main" xmlns:w14="http://schemas.microsoft.com/office/word/2010/wordml" xmlns:w15="http://schemas.microsoft.com/office/word/2012/wordml" xmlns:w16cex="http://schemas.microsoft.com/office/word/2018/wordml/cex" xmlns:w16cid="http://schemas.microsoft.com/office/word/2016/wordml/cid" xmlns:w16="http://schemas.microsoft.com/office/word/2018/wordml" xmlns:w16du="http://schemas.microsoft.com/office/word/2023/wordml/word16du" xmlns:w16sdtdh="http://schemas.microsoft.com/office/word/2020/wordml/sdtdatahash" xmlns:w16se="http://schemas.microsoft.com/office/word/2015/wordml/symex" xmlns:wpg="http://schemas.microsoft.com/office/word/2010/wordprocessingGroup" xmlns:wpi="http://schemas.microsoft.com/office/word/2010/wordprocessingInk" xmlns:wne="http://schemas.microsoft.com/office/word/2006/wordml" xmlns:wps="http://schemas.microsoft.com/office/word/2010/wordprocessingShape" mc:Ignorable="w14 w15 w16se w16cid w16 w16cex w16sdtdh w16du wp14">
+<w:document xmlns:wpc="http://schemas.microsoft.com/office/word/2010/wordprocessingCanvas" xmlns:cx="http://schemas.microsoft.com/office/drawing/2014/chartex" xmlns:cx1="http://schemas.microsoft.com/office/drawing/2015/9/8/chartex" xmlns:cx2="http://schemas.microsoft.com/office/drawing/2015/10/21/chartex" xmlns:cx3="http://schemas.microsoft.com/office/drawing/2016/5/9/chartex" xmlns:cx4="http://schemas.microsoft.com/office/drawing/2016/5/10/chartex" xmlns:cx5="http://schemas.microsoft.com/office/drawing/2016/5/11/chartex" xmlns:cx6="http://schemas.microsoft.com/office/drawing/2016/5/12/chartex" xmlns:cx7="http://schemas.microsoft.com/office/drawing/2016/5/13/chartex" xmlns:cx8="http://schemas.microsoft.com/office/drawing/2016/5/14/chartex" xmlns:mc="http://schemas.openxmlformats.org/markup-compatibility/2006" xmlns:aink="http://schemas.microsoft.com/office/drawing/2016/ink" xmlns:am3d="http://schemas.microsoft.com/office/drawing/2017/model3d" xmlns:o="urn:schemas-microsoft-com:office:office" xmlns:oel="http://schemas.microsoft.com/office/2019/extlst" xmlns:r="http://schemas.openxmlformats.org/officeDocument/2006/relationships" xmlns:m="http://schemas.openxmlformats.org/officeDocument/2006/math" xmlns:v="urn:schemas-microsoft-com:vml" xmlns:wp14="http://schemas.microsoft.com/office/word/2010/wordprocessingDrawing" xmlns:wp="http://schemas.openxmlformats.org/drawingml/2006/wordprocessingDrawing" xmlns:w10="urn:schemas-microsoft-com:office:word" xmlns:w="http://schemas.openxmlformats.org/wordprocessingml/2006/main" xmlns:w14="http://schemas.microsoft.com/office/word/2010/wordml" xmlns:w15="http://schemas.microsoft.com/office/word/2012/wordml" xmlns:w16cex="http://schemas.microsoft.com/office/word/2018/wordml/cex" xmlns:w16cid="http://schemas.microsoft.com/office/word/2016/wordml/cid" xmlns:w16="http://schemas.microsoft.com/office/word/2018/wordml" xmlns:w16du="http://schemas.microsoft.com/office/word/2023/wordml/word16du" xmlns:w16sdtdh="http://schemas.microsoft.com/office/word/2020/wordml/sdtdatahash" xmlns:w16sdtfl="http://schemas.microsoft.com/office/word/2024/wordml/sdtformatlock" xmlns:w16se="http://schemas.microsoft.com/office/word/2015/wordml/symex" xmlns:wpg="http://schemas.microsoft.com/office/word/2010/wordprocessingGroup" xmlns:wpi="http://schemas.microsoft.com/office/word/2010/wordprocessingInk" xmlns:wne="http://schemas.microsoft.com/office/word/2006/wordml" xmlns:wps="http://schemas.microsoft.com/office/word/2010/wordprocessingShape" mc:Ignorable="w14 w15 w16se w16cid w16 w16cex w16sdtdh w16sdtfl w16du wp14">
   <w:body>
+    <w:p>
+      <w:pPr>
+        <w:rPr>
+          <w:lang w:val="en-US"/>
+        </w:rPr>
+      </w:pPr>
+      <w:r>
+        <w:rPr>
+          <w:lang w:val="en-US"/>
+        </w:rPr>
+        <w:t>pyinstaller -w --onefile --icon=icono.ico main.py</w:t>
+      </w:r>
+    </w:p>
+    <w:p>
+      <w:pPr>
+        <w:rPr>
+          <w:lang w:val="en-US"/>
+        </w:rPr>
+      </w:pPr>
+    </w:p>
     <w:p>
       <w:r>
         <w:t>Instalo</w:t>
@@ -24,26 +44,44 @@
           <w:lang w:val="en-US"/>
         </w:rPr>
       </w:pPr>
+      <w:proofErr w:type="gramStart"/>
       <w:r>
         <w:rPr>
           <w:i/>
           <w:iCs/>
           <w:lang w:val="en-US"/>
         </w:rPr>
-        <w:t>pip install pandas openpyxl psycopg2</w:t>
-      </w:r>
-    </w:p>
-    <w:p>
-      <w:pPr>
-        <w:rPr>
+        <w:t>pip</w:t>
+      </w:r>
+      <w:proofErr w:type="gramEnd"/>
+      <w:r>
+        <w:rPr>
+          <w:i/>
+          <w:iCs/>
           <w:lang w:val="en-US"/>
         </w:rPr>
-      </w:pPr>
-      <w:r>
+        <w:t xml:space="preserve"> install pandas openpyxl psycopg2</w:t>
+      </w:r>
+    </w:p>
+    <w:p>
+      <w:pPr>
         <w:rPr>
           <w:lang w:val="en-US"/>
         </w:rPr>
-        <w:t>pip install sqlalchemy</w:t>
+      </w:pPr>
+      <w:proofErr w:type="gramStart"/>
+      <w:r>
+        <w:rPr>
+          <w:lang w:val="en-US"/>
+        </w:rPr>
+        <w:t>pip</w:t>
+      </w:r>
+      <w:proofErr w:type="gramEnd"/>
+      <w:r>
+        <w:rPr>
+          <w:lang w:val="en-US"/>
+        </w:rPr>
+        <w:t xml:space="preserve"> install sqlalchemy</w:t>
       </w:r>
     </w:p>
     <w:p>
@@ -71,8 +109,13 @@
         <w:t>Para empaquetar el fichero .py e</w:t>
       </w:r>
       <w:r>
-        <w:t>n un ejecutable, desde consola como admin, navego a la ruta donde se encuentra el .py :</w:t>
-      </w:r>
+        <w:t>n un ejecutable, desde consola como admin, navego a la ruta donde se encuentra el .</w:t>
+      </w:r>
+      <w:proofErr w:type="gramStart"/>
+      <w:r>
+        <w:t>py :</w:t>
+      </w:r>
+      <w:proofErr w:type="gramEnd"/>
     </w:p>
     <w:p>
       <w:pPr>
@@ -260,7 +303,7 @@
 </file>
 
 <file path=word/styles.xml><?xml version="1.0" encoding="utf-8"?>
-<w:styles xmlns:mc="http://schemas.openxmlformats.org/markup-compatibility/2006" xmlns:r="http://schemas.openxmlformats.org/officeDocument/2006/relationships" xmlns:w="http://schemas.openxmlformats.org/wordprocessingml/2006/main" xmlns:w14="http://schemas.microsoft.com/office/word/2010/wordml" xmlns:w15="http://schemas.microsoft.com/office/word/2012/wordml" xmlns:w16cex="http://schemas.microsoft.com/office/word/2018/wordml/cex" xmlns:w16cid="http://schemas.microsoft.com/office/word/2016/wordml/cid" xmlns:w16="http://schemas.microsoft.com/office/word/2018/wordml" xmlns:w16du="http://schemas.microsoft.com/office/word/2023/wordml/word16du" xmlns:w16sdtdh="http://schemas.microsoft.com/office/word/2020/wordml/sdtdatahash" xmlns:w16se="http://schemas.microsoft.com/office/word/2015/wordml/symex" mc:Ignorable="w14 w15 w16se w16cid w16 w16cex w16sdtdh w16du">
+<w:styles xmlns:mc="http://schemas.openxmlformats.org/markup-compatibility/2006" xmlns:r="http://schemas.openxmlformats.org/officeDocument/2006/relationships" xmlns:w="http://schemas.openxmlformats.org/wordprocessingml/2006/main" xmlns:w14="http://schemas.microsoft.com/office/word/2010/wordml" xmlns:w15="http://schemas.microsoft.com/office/word/2012/wordml" xmlns:w16cex="http://schemas.microsoft.com/office/word/2018/wordml/cex" xmlns:w16cid="http://schemas.microsoft.com/office/word/2016/wordml/cid" xmlns:w16="http://schemas.microsoft.com/office/word/2018/wordml" xmlns:w16du="http://schemas.microsoft.com/office/word/2023/wordml/word16du" xmlns:w16sdtdh="http://schemas.microsoft.com/office/word/2020/wordml/sdtdatahash" xmlns:w16sdtfl="http://schemas.microsoft.com/office/word/2024/wordml/sdtformatlock" xmlns:w16se="http://schemas.microsoft.com/office/word/2015/wordml/symex" mc:Ignorable="w14 w15 w16se w16cid w16 w16cex w16sdtdh w16sdtfl w16du">
   <w:docDefaults>
     <w:rPrDefault>
       <w:rPr>
